--- a/Labi/РСиОТ/РСиОТ лаб 2.docx
+++ b/Labi/РСиОТ/РСиОТ лаб 2.docx
@@ -1,6 +1,6 @@
 
 <file path=word/document.xml><?xml version="1.0" encoding="utf-8"?>
-<w:document xmlns:wpc="http://schemas.microsoft.com/office/word/2010/wordprocessingCanvas" xmlns:cx="http://schemas.microsoft.com/office/drawing/2014/chartex" xmlns:cx1="http://schemas.microsoft.com/office/drawing/2015/9/8/chartex" xmlns:cx2="http://schemas.microsoft.com/office/drawing/2015/10/21/chartex" xmlns:cx3="http://schemas.microsoft.com/office/drawing/2016/5/9/chartex" xmlns:cx4="http://schemas.microsoft.com/office/drawing/2016/5/10/chartex" xmlns:cx5="http://schemas.microsoft.com/office/drawing/2016/5/11/chartex" xmlns:cx6="http://schemas.microsoft.com/office/drawing/2016/5/12/chartex" xmlns:cx7="http://schemas.microsoft.com/office/drawing/2016/5/13/chartex" xmlns:cx8="http://schemas.microsoft.com/office/drawing/2016/5/14/chartex" xmlns:mc="http://schemas.openxmlformats.org/markup-compatibility/2006" xmlns:aink="http://schemas.microsoft.com/office/drawing/2016/ink" xmlns:am3d="http://schemas.microsoft.com/office/drawing/2017/model3d" xmlns:o="urn:schemas-microsoft-com:office:office" xmlns:oel="http://schemas.microsoft.com/office/2019/extlst" xmlns:r="http://schemas.openxmlformats.org/officeDocument/2006/relationships" xmlns:m="http://schemas.openxmlformats.org/officeDocument/2006/math" xmlns:v="urn:schemas-microsoft-com:vml" xmlns:wp14="http://schemas.microsoft.com/office/word/2010/wordprocessingDrawing" xmlns:wp="http://schemas.openxmlformats.org/drawingml/2006/wordprocessingDrawing" xmlns:w10="urn:schemas-microsoft-com:office:word" xmlns:w="http://schemas.openxmlformats.org/wordprocessingml/2006/main" xmlns:w14="http://schemas.microsoft.com/office/word/2010/wordml" xmlns:w15="http://schemas.microsoft.com/office/word/2012/wordml" xmlns:w16cex="http://schemas.microsoft.com/office/word/2018/wordml/cex" xmlns:w16cid="http://schemas.microsoft.com/office/word/2016/wordml/cid" xmlns:w16="http://schemas.microsoft.com/office/word/2018/wordml" xmlns:w16sdtdh="http://schemas.microsoft.com/office/word/2020/wordml/sdtdatahash" xmlns:w16se="http://schemas.microsoft.com/office/word/2015/wordml/symex" xmlns:wpg="http://schemas.microsoft.com/office/word/2010/wordprocessingGroup" xmlns:wpi="http://schemas.microsoft.com/office/word/2010/wordprocessingInk" xmlns:wne="http://schemas.microsoft.com/office/word/2006/wordml" xmlns:wps="http://schemas.microsoft.com/office/word/2010/wordprocessingShape" mc:Ignorable="w14 w15 w16se w16cid w16 w16cex w16sdtdh wp14">
+<w:document xmlns:wpc="http://schemas.microsoft.com/office/word/2010/wordprocessingCanvas" xmlns:cx="http://schemas.microsoft.com/office/drawing/2014/chartex" xmlns:cx1="http://schemas.microsoft.com/office/drawing/2015/9/8/chartex" xmlns:cx2="http://schemas.microsoft.com/office/drawing/2015/10/21/chartex" xmlns:cx3="http://schemas.microsoft.com/office/drawing/2016/5/9/chartex" xmlns:cx4="http://schemas.microsoft.com/office/drawing/2016/5/10/chartex" xmlns:cx5="http://schemas.microsoft.com/office/drawing/2016/5/11/chartex" xmlns:cx6="http://schemas.microsoft.com/office/drawing/2016/5/12/chartex" xmlns:cx7="http://schemas.microsoft.com/office/drawing/2016/5/13/chartex" xmlns:cx8="http://schemas.microsoft.com/office/drawing/2016/5/14/chartex" xmlns:mc="http://schemas.openxmlformats.org/markup-compatibility/2006" xmlns:aink="http://schemas.microsoft.com/office/drawing/2016/ink" xmlns:am3d="http://schemas.microsoft.com/office/drawing/2017/model3d" xmlns:o="urn:schemas-microsoft-com:office:office" xmlns:r="http://schemas.openxmlformats.org/officeDocument/2006/relationships" xmlns:m="http://schemas.openxmlformats.org/officeDocument/2006/math" xmlns:v="urn:schemas-microsoft-com:vml" xmlns:wp14="http://schemas.microsoft.com/office/word/2010/wordprocessingDrawing" xmlns:wp="http://schemas.openxmlformats.org/drawingml/2006/wordprocessingDrawing" xmlns:w10="urn:schemas-microsoft-com:office:word" xmlns:w="http://schemas.openxmlformats.org/wordprocessingml/2006/main" xmlns:w14="http://schemas.microsoft.com/office/word/2010/wordml" xmlns:w15="http://schemas.microsoft.com/office/word/2012/wordml" xmlns:w16cex="http://schemas.microsoft.com/office/word/2018/wordml/cex" xmlns:w16cid="http://schemas.microsoft.com/office/word/2016/wordml/cid" xmlns:w16="http://schemas.microsoft.com/office/word/2018/wordml" xmlns:w16sdtdh="http://schemas.microsoft.com/office/word/2020/wordml/sdtdatahash" xmlns:w16se="http://schemas.microsoft.com/office/word/2015/wordml/symex" xmlns:wpg="http://schemas.microsoft.com/office/word/2010/wordprocessingGroup" xmlns:wpi="http://schemas.microsoft.com/office/word/2010/wordprocessingInk" xmlns:wne="http://schemas.microsoft.com/office/word/2006/wordml" xmlns:wps="http://schemas.microsoft.com/office/word/2010/wordprocessingShape" mc:Ignorable="w14 w15 w16se w16cid w16 w16cex w16sdtdh wp14">
   <w:body>
     <w:p>
       <w:pPr>
@@ -9,14 +9,12 @@
         <w:rPr>
           <w:rFonts w:cs="Times New Roman"/>
           <w:szCs w:val="28"/>
-          <w:lang/>
-        </w:rPr>
-      </w:pPr>
-      <w:r>
-        <w:rPr>
-          <w:rFonts w:cs="Times New Roman"/>
-          <w:szCs w:val="28"/>
-          <w:lang/>
+        </w:rPr>
+      </w:pPr>
+      <w:r>
+        <w:rPr>
+          <w:rFonts w:cs="Times New Roman"/>
+          <w:szCs w:val="28"/>
         </w:rPr>
         <w:t>Министерство образования Республики Беларусь</w:t>
       </w:r>
@@ -28,14 +26,12 @@
         <w:rPr>
           <w:rFonts w:cs="Times New Roman"/>
           <w:szCs w:val="28"/>
-          <w:lang/>
-        </w:rPr>
-      </w:pPr>
-      <w:r>
-        <w:rPr>
-          <w:rFonts w:cs="Times New Roman"/>
-          <w:szCs w:val="28"/>
-          <w:lang/>
+        </w:rPr>
+      </w:pPr>
+      <w:r>
+        <w:rPr>
+          <w:rFonts w:cs="Times New Roman"/>
+          <w:szCs w:val="28"/>
         </w:rPr>
         <w:t>Учреждение образования</w:t>
       </w:r>
@@ -47,14 +43,12 @@
         <w:rPr>
           <w:rFonts w:cs="Times New Roman"/>
           <w:szCs w:val="28"/>
-          <w:lang/>
-        </w:rPr>
-      </w:pPr>
-      <w:r>
-        <w:rPr>
-          <w:rFonts w:cs="Times New Roman"/>
-          <w:szCs w:val="28"/>
-          <w:lang/>
+        </w:rPr>
+      </w:pPr>
+      <w:r>
+        <w:rPr>
+          <w:rFonts w:cs="Times New Roman"/>
+          <w:szCs w:val="28"/>
         </w:rPr>
         <w:t>«Брестский государственный технический университет»</w:t>
       </w:r>
@@ -66,14 +60,12 @@
         <w:rPr>
           <w:rFonts w:cs="Times New Roman"/>
           <w:szCs w:val="28"/>
-          <w:lang/>
-        </w:rPr>
-      </w:pPr>
-      <w:r>
-        <w:rPr>
-          <w:rFonts w:cs="Times New Roman"/>
-          <w:szCs w:val="28"/>
-          <w:lang/>
+        </w:rPr>
+      </w:pPr>
+      <w:r>
+        <w:rPr>
+          <w:rFonts w:cs="Times New Roman"/>
+          <w:szCs w:val="28"/>
         </w:rPr>
         <w:t>Кафедра ИИТ</w:t>
       </w:r>
@@ -85,95 +77,86 @@
         <w:rPr>
           <w:rFonts w:cs="Times New Roman"/>
           <w:szCs w:val="28"/>
-          <w:lang/>
-        </w:rPr>
-      </w:pPr>
-    </w:p>
-    <w:p>
-      <w:pPr>
-        <w:spacing w:before="80" w:after="80"/>
-        <w:jc w:val="center"/>
-        <w:rPr>
-          <w:rFonts w:cs="Times New Roman"/>
-          <w:szCs w:val="28"/>
-          <w:lang/>
-        </w:rPr>
-      </w:pPr>
-    </w:p>
-    <w:p>
-      <w:pPr>
-        <w:spacing w:before="80" w:after="80"/>
-        <w:jc w:val="center"/>
-        <w:rPr>
-          <w:rFonts w:cs="Times New Roman"/>
-          <w:szCs w:val="28"/>
-          <w:lang/>
-        </w:rPr>
-      </w:pPr>
-    </w:p>
-    <w:p>
-      <w:pPr>
-        <w:spacing w:before="80" w:after="80"/>
-        <w:jc w:val="center"/>
-        <w:rPr>
-          <w:rFonts w:cs="Times New Roman"/>
-          <w:szCs w:val="28"/>
-          <w:lang/>
-        </w:rPr>
-      </w:pPr>
-    </w:p>
-    <w:p>
-      <w:pPr>
-        <w:spacing w:before="80" w:after="80"/>
-        <w:jc w:val="center"/>
-        <w:rPr>
-          <w:rFonts w:cs="Times New Roman"/>
-          <w:szCs w:val="28"/>
-          <w:lang/>
-        </w:rPr>
-      </w:pPr>
-    </w:p>
-    <w:p>
-      <w:pPr>
-        <w:spacing w:before="80" w:after="80"/>
-        <w:jc w:val="center"/>
-        <w:rPr>
-          <w:rFonts w:cs="Times New Roman"/>
-          <w:szCs w:val="28"/>
-          <w:lang/>
-        </w:rPr>
-      </w:pPr>
-    </w:p>
-    <w:p>
-      <w:pPr>
-        <w:spacing w:before="80" w:after="80"/>
-        <w:jc w:val="center"/>
-        <w:rPr>
-          <w:rFonts w:cs="Times New Roman"/>
-          <w:szCs w:val="28"/>
-          <w:lang/>
-        </w:rPr>
-      </w:pPr>
-    </w:p>
-    <w:p>
-      <w:pPr>
-        <w:spacing w:before="80" w:after="80"/>
-        <w:jc w:val="center"/>
-        <w:rPr>
-          <w:rFonts w:cs="Times New Roman"/>
-          <w:szCs w:val="28"/>
-          <w:lang/>
-        </w:rPr>
-      </w:pPr>
-    </w:p>
-    <w:p>
-      <w:pPr>
-        <w:spacing w:before="80" w:after="80"/>
-        <w:jc w:val="center"/>
-        <w:rPr>
-          <w:rFonts w:cs="Times New Roman"/>
-          <w:szCs w:val="28"/>
-          <w:lang/>
+        </w:rPr>
+      </w:pPr>
+    </w:p>
+    <w:p>
+      <w:pPr>
+        <w:spacing w:before="80" w:after="80"/>
+        <w:jc w:val="center"/>
+        <w:rPr>
+          <w:rFonts w:cs="Times New Roman"/>
+          <w:szCs w:val="28"/>
+        </w:rPr>
+      </w:pPr>
+    </w:p>
+    <w:p>
+      <w:pPr>
+        <w:spacing w:before="80" w:after="80"/>
+        <w:jc w:val="center"/>
+        <w:rPr>
+          <w:rFonts w:cs="Times New Roman"/>
+          <w:szCs w:val="28"/>
+        </w:rPr>
+      </w:pPr>
+    </w:p>
+    <w:p>
+      <w:pPr>
+        <w:spacing w:before="80" w:after="80"/>
+        <w:jc w:val="center"/>
+        <w:rPr>
+          <w:rFonts w:cs="Times New Roman"/>
+          <w:szCs w:val="28"/>
+        </w:rPr>
+      </w:pPr>
+    </w:p>
+    <w:p>
+      <w:pPr>
+        <w:spacing w:before="80" w:after="80"/>
+        <w:jc w:val="center"/>
+        <w:rPr>
+          <w:rFonts w:cs="Times New Roman"/>
+          <w:szCs w:val="28"/>
+        </w:rPr>
+      </w:pPr>
+    </w:p>
+    <w:p>
+      <w:pPr>
+        <w:spacing w:before="80" w:after="80"/>
+        <w:jc w:val="center"/>
+        <w:rPr>
+          <w:rFonts w:cs="Times New Roman"/>
+          <w:szCs w:val="28"/>
+        </w:rPr>
+      </w:pPr>
+    </w:p>
+    <w:p>
+      <w:pPr>
+        <w:spacing w:before="80" w:after="80"/>
+        <w:jc w:val="center"/>
+        <w:rPr>
+          <w:rFonts w:cs="Times New Roman"/>
+          <w:szCs w:val="28"/>
+        </w:rPr>
+      </w:pPr>
+    </w:p>
+    <w:p>
+      <w:pPr>
+        <w:spacing w:before="80" w:after="80"/>
+        <w:jc w:val="center"/>
+        <w:rPr>
+          <w:rFonts w:cs="Times New Roman"/>
+          <w:szCs w:val="28"/>
+        </w:rPr>
+      </w:pPr>
+    </w:p>
+    <w:p>
+      <w:pPr>
+        <w:spacing w:before="80" w:after="80"/>
+        <w:jc w:val="center"/>
+        <w:rPr>
+          <w:rFonts w:cs="Times New Roman"/>
+          <w:szCs w:val="28"/>
         </w:rPr>
       </w:pPr>
       <w:r>
@@ -181,7 +164,6 @@
           <w:rFonts w:cs="Times New Roman"/>
           <w:b/>
           <w:szCs w:val="28"/>
-          <w:lang/>
         </w:rPr>
         <w:t>Лабораторная работа №2</w:t>
       </w:r>
@@ -193,14 +175,12 @@
         <w:rPr>
           <w:rFonts w:cs="Times New Roman"/>
           <w:szCs w:val="28"/>
-          <w:lang/>
-        </w:rPr>
-      </w:pPr>
-      <w:r>
-        <w:rPr>
-          <w:rFonts w:cs="Times New Roman"/>
-          <w:szCs w:val="28"/>
-          <w:lang/>
+        </w:rPr>
+      </w:pPr>
+      <w:r>
+        <w:rPr>
+          <w:rFonts w:cs="Times New Roman"/>
+          <w:szCs w:val="28"/>
         </w:rPr>
         <w:t>По дисциплине: “РСиОТ”</w:t>
       </w:r>
@@ -212,14 +192,12 @@
         <w:rPr>
           <w:rFonts w:cs="Times New Roman"/>
           <w:szCs w:val="28"/>
-          <w:lang/>
-        </w:rPr>
-      </w:pPr>
-      <w:r>
-        <w:rPr>
-          <w:rFonts w:cs="Times New Roman"/>
-          <w:szCs w:val="28"/>
-          <w:lang/>
+        </w:rPr>
+      </w:pPr>
+      <w:r>
+        <w:rPr>
+          <w:rFonts w:cs="Times New Roman"/>
+          <w:szCs w:val="28"/>
         </w:rPr>
         <w:t>По теме: «Управление разработкой с использованием Git и Markdown»</w:t>
       </w:r>
@@ -231,84 +209,76 @@
         <w:rPr>
           <w:rFonts w:cs="Times New Roman"/>
           <w:szCs w:val="28"/>
-          <w:lang/>
-        </w:rPr>
-      </w:pPr>
-    </w:p>
-    <w:p>
-      <w:pPr>
-        <w:spacing w:before="80" w:after="80"/>
-        <w:jc w:val="center"/>
-        <w:rPr>
-          <w:rFonts w:cs="Times New Roman"/>
-          <w:szCs w:val="28"/>
-          <w:lang/>
-        </w:rPr>
-      </w:pPr>
-    </w:p>
-    <w:p>
-      <w:pPr>
-        <w:spacing w:before="80" w:after="80"/>
-        <w:jc w:val="center"/>
-        <w:rPr>
-          <w:rFonts w:cs="Times New Roman"/>
-          <w:szCs w:val="28"/>
-          <w:lang/>
-        </w:rPr>
-      </w:pPr>
-    </w:p>
-    <w:p>
-      <w:pPr>
-        <w:spacing w:before="80" w:after="80"/>
-        <w:jc w:val="center"/>
-        <w:rPr>
-          <w:rFonts w:cs="Times New Roman"/>
-          <w:szCs w:val="28"/>
-          <w:lang/>
-        </w:rPr>
-      </w:pPr>
-    </w:p>
-    <w:p>
-      <w:pPr>
-        <w:spacing w:before="80" w:after="80"/>
-        <w:jc w:val="center"/>
-        <w:rPr>
-          <w:rFonts w:cs="Times New Roman"/>
-          <w:szCs w:val="28"/>
-          <w:lang/>
-        </w:rPr>
-      </w:pPr>
-    </w:p>
-    <w:p>
-      <w:pPr>
-        <w:spacing w:before="80" w:after="80"/>
-        <w:jc w:val="center"/>
-        <w:rPr>
-          <w:rFonts w:cs="Times New Roman"/>
-          <w:szCs w:val="28"/>
-          <w:lang/>
-        </w:rPr>
-      </w:pPr>
-    </w:p>
-    <w:p>
-      <w:pPr>
-        <w:spacing w:before="80" w:after="80"/>
-        <w:jc w:val="center"/>
-        <w:rPr>
-          <w:rFonts w:cs="Times New Roman"/>
-          <w:szCs w:val="28"/>
-          <w:lang/>
-        </w:rPr>
-      </w:pPr>
-    </w:p>
-    <w:p>
-      <w:pPr>
-        <w:spacing w:before="80" w:after="80"/>
-        <w:jc w:val="center"/>
-        <w:rPr>
-          <w:rFonts w:cs="Times New Roman"/>
-          <w:szCs w:val="28"/>
-          <w:lang/>
+        </w:rPr>
+      </w:pPr>
+    </w:p>
+    <w:p>
+      <w:pPr>
+        <w:spacing w:before="80" w:after="80"/>
+        <w:jc w:val="center"/>
+        <w:rPr>
+          <w:rFonts w:cs="Times New Roman"/>
+          <w:szCs w:val="28"/>
+        </w:rPr>
+      </w:pPr>
+    </w:p>
+    <w:p>
+      <w:pPr>
+        <w:spacing w:before="80" w:after="80"/>
+        <w:jc w:val="center"/>
+        <w:rPr>
+          <w:rFonts w:cs="Times New Roman"/>
+          <w:szCs w:val="28"/>
+        </w:rPr>
+      </w:pPr>
+    </w:p>
+    <w:p>
+      <w:pPr>
+        <w:spacing w:before="80" w:after="80"/>
+        <w:jc w:val="center"/>
+        <w:rPr>
+          <w:rFonts w:cs="Times New Roman"/>
+          <w:szCs w:val="28"/>
+        </w:rPr>
+      </w:pPr>
+    </w:p>
+    <w:p>
+      <w:pPr>
+        <w:spacing w:before="80" w:after="80"/>
+        <w:jc w:val="center"/>
+        <w:rPr>
+          <w:rFonts w:cs="Times New Roman"/>
+          <w:szCs w:val="28"/>
+        </w:rPr>
+      </w:pPr>
+    </w:p>
+    <w:p>
+      <w:pPr>
+        <w:spacing w:before="80" w:after="80"/>
+        <w:jc w:val="center"/>
+        <w:rPr>
+          <w:rFonts w:cs="Times New Roman"/>
+          <w:szCs w:val="28"/>
+        </w:rPr>
+      </w:pPr>
+    </w:p>
+    <w:p>
+      <w:pPr>
+        <w:spacing w:before="80" w:after="80"/>
+        <w:jc w:val="center"/>
+        <w:rPr>
+          <w:rFonts w:cs="Times New Roman"/>
+          <w:szCs w:val="28"/>
+        </w:rPr>
+      </w:pPr>
+    </w:p>
+    <w:p>
+      <w:pPr>
+        <w:spacing w:before="80" w:after="80"/>
+        <w:jc w:val="center"/>
+        <w:rPr>
+          <w:rFonts w:cs="Times New Roman"/>
+          <w:szCs w:val="28"/>
         </w:rPr>
       </w:pPr>
     </w:p>
@@ -319,7 +289,6 @@
         <w:rPr>
           <w:rFonts w:cs="Times New Roman"/>
           <w:szCs w:val="28"/>
-          <w:lang/>
         </w:rPr>
       </w:pPr>
       <w:r>
@@ -327,7 +296,6 @@
           <w:rFonts w:cs="Times New Roman"/>
           <w:b/>
           <w:szCs w:val="28"/>
-          <w:lang/>
         </w:rPr>
         <w:t>Выполнил</w:t>
       </w:r>
@@ -335,7 +303,6 @@
         <w:rPr>
           <w:rFonts w:cs="Times New Roman"/>
           <w:szCs w:val="28"/>
-          <w:lang/>
         </w:rPr>
         <w:t xml:space="preserve">: </w:t>
       </w:r>
@@ -347,14 +314,12 @@
         <w:rPr>
           <w:rFonts w:cs="Times New Roman"/>
           <w:szCs w:val="28"/>
-          <w:lang/>
-        </w:rPr>
-      </w:pPr>
-      <w:r>
-        <w:rPr>
-          <w:rFonts w:cs="Times New Roman"/>
-          <w:szCs w:val="28"/>
-          <w:lang/>
+        </w:rPr>
+      </w:pPr>
+      <w:r>
+        <w:rPr>
+          <w:rFonts w:cs="Times New Roman"/>
+          <w:szCs w:val="28"/>
         </w:rPr>
         <w:t xml:space="preserve">студент </w:t>
       </w:r>
@@ -370,7 +335,6 @@
         <w:rPr>
           <w:rFonts w:cs="Times New Roman"/>
           <w:szCs w:val="28"/>
-          <w:lang/>
         </w:rPr>
         <w:t xml:space="preserve"> курса </w:t>
       </w:r>
@@ -382,14 +346,12 @@
         <w:rPr>
           <w:rFonts w:cs="Times New Roman"/>
           <w:szCs w:val="28"/>
-          <w:lang/>
-        </w:rPr>
-      </w:pPr>
-      <w:r>
-        <w:rPr>
-          <w:rFonts w:cs="Times New Roman"/>
-          <w:szCs w:val="28"/>
-          <w:lang/>
+        </w:rPr>
+      </w:pPr>
+      <w:r>
+        <w:rPr>
+          <w:rFonts w:cs="Times New Roman"/>
+          <w:szCs w:val="28"/>
         </w:rPr>
         <w:t xml:space="preserve">группы ПО-7 </w:t>
       </w:r>
@@ -408,7 +370,6 @@
         <w:rPr>
           <w:rFonts w:cs="Times New Roman"/>
           <w:szCs w:val="28"/>
-          <w:lang/>
         </w:rPr>
         <w:t>К</w:t>
       </w:r>
@@ -447,7 +408,6 @@
           <w:rFonts w:cs="Times New Roman"/>
           <w:b/>
           <w:szCs w:val="28"/>
-          <w:lang/>
         </w:rPr>
         <w:t>Проверил</w:t>
       </w:r>
@@ -468,14 +428,12 @@
         <w:rPr>
           <w:rFonts w:cs="Times New Roman"/>
           <w:szCs w:val="28"/>
-          <w:lang/>
-        </w:rPr>
-      </w:pPr>
-      <w:r>
-        <w:rPr>
-          <w:rFonts w:cs="Times New Roman"/>
-          <w:szCs w:val="28"/>
-          <w:lang/>
+        </w:rPr>
+      </w:pPr>
+      <w:r>
+        <w:rPr>
+          <w:rFonts w:cs="Times New Roman"/>
+          <w:szCs w:val="28"/>
         </w:rPr>
         <w:t>Козик И.Д.</w:t>
       </w:r>
@@ -487,40 +445,36 @@
         <w:rPr>
           <w:rFonts w:cs="Times New Roman"/>
           <w:szCs w:val="28"/>
-          <w:lang/>
-        </w:rPr>
-      </w:pPr>
-    </w:p>
-    <w:p>
-      <w:pPr>
-        <w:spacing w:before="80" w:after="80"/>
-        <w:jc w:val="center"/>
-        <w:rPr>
-          <w:rFonts w:cs="Times New Roman"/>
-          <w:szCs w:val="28"/>
-          <w:lang/>
-        </w:rPr>
-      </w:pPr>
-    </w:p>
-    <w:p>
-      <w:pPr>
-        <w:spacing w:before="80" w:after="80"/>
-        <w:jc w:val="center"/>
-        <w:rPr>
-          <w:rFonts w:cs="Times New Roman"/>
-          <w:szCs w:val="28"/>
-          <w:lang/>
-        </w:rPr>
-      </w:pPr>
-    </w:p>
-    <w:p>
-      <w:pPr>
-        <w:spacing w:before="80" w:after="80"/>
-        <w:jc w:val="center"/>
-        <w:rPr>
-          <w:rFonts w:cs="Times New Roman"/>
-          <w:szCs w:val="28"/>
-          <w:lang/>
+        </w:rPr>
+      </w:pPr>
+    </w:p>
+    <w:p>
+      <w:pPr>
+        <w:spacing w:before="80" w:after="80"/>
+        <w:jc w:val="center"/>
+        <w:rPr>
+          <w:rFonts w:cs="Times New Roman"/>
+          <w:szCs w:val="28"/>
+        </w:rPr>
+      </w:pPr>
+    </w:p>
+    <w:p>
+      <w:pPr>
+        <w:spacing w:before="80" w:after="80"/>
+        <w:jc w:val="center"/>
+        <w:rPr>
+          <w:rFonts w:cs="Times New Roman"/>
+          <w:szCs w:val="28"/>
+        </w:rPr>
+      </w:pPr>
+    </w:p>
+    <w:p>
+      <w:pPr>
+        <w:spacing w:before="80" w:after="80"/>
+        <w:jc w:val="center"/>
+        <w:rPr>
+          <w:rFonts w:cs="Times New Roman"/>
+          <w:szCs w:val="28"/>
         </w:rPr>
       </w:pPr>
     </w:p>
@@ -553,18 +507,16 @@
         <w:rPr>
           <w:rFonts w:cs="Times New Roman"/>
           <w:szCs w:val="28"/>
-          <w:lang/>
-        </w:rPr>
-      </w:pPr>
-    </w:p>
-    <w:p>
-      <w:pPr>
-        <w:spacing w:before="80" w:after="80"/>
-        <w:jc w:val="center"/>
-        <w:rPr>
-          <w:rFonts w:cs="Times New Roman"/>
-          <w:szCs w:val="28"/>
-          <w:lang/>
+        </w:rPr>
+      </w:pPr>
+    </w:p>
+    <w:p>
+      <w:pPr>
+        <w:spacing w:before="80" w:after="80"/>
+        <w:jc w:val="center"/>
+        <w:rPr>
+          <w:rFonts w:cs="Times New Roman"/>
+          <w:szCs w:val="28"/>
         </w:rPr>
       </w:pPr>
     </w:p>
@@ -575,14 +527,12 @@
         <w:rPr>
           <w:rFonts w:cs="Times New Roman"/>
           <w:szCs w:val="28"/>
-          <w:lang/>
-        </w:rPr>
-      </w:pPr>
-      <w:r>
-        <w:rPr>
-          <w:rFonts w:cs="Times New Roman"/>
-          <w:szCs w:val="28"/>
-          <w:lang/>
+        </w:rPr>
+      </w:pPr>
+      <w:r>
+        <w:rPr>
+          <w:rFonts w:cs="Times New Roman"/>
+          <w:szCs w:val="28"/>
         </w:rPr>
         <w:t>Брест 2024</w:t>
       </w:r>
@@ -593,7 +543,6 @@
         <w:rPr>
           <w:rFonts w:cs="Times New Roman"/>
           <w:szCs w:val="28"/>
-          <w:lang/>
         </w:rPr>
       </w:pPr>
       <w:r>
@@ -604,24 +553,15 @@
       </w:r>
     </w:p>
     <w:p>
-      <w:pPr>
-        <w:rPr>
-          <w:lang/>
-        </w:rPr>
-      </w:pPr>
       <w:r>
         <w:rPr>
           <w:b/>
           <w:bCs/>
-          <w:lang/>
         </w:rPr>
         <w:lastRenderedPageBreak/>
         <w:t>Цель.</w:t>
       </w:r>
       <w:r>
-        <w:rPr>
-          <w:lang/>
-        </w:rPr>
         <w:t xml:space="preserve"> Организовать процесс управления разработкой проекта с использованием </w:t>
       </w:r>
       <w:r>
@@ -672,11 +612,13 @@
           <w:lang w:val="ru-RU"/>
         </w:rPr>
       </w:pPr>
-      <w:r>
-        <w:rPr>
-          <w:lang/>
-        </w:rPr>
-        <w:t>Для и</w:t>
+      <w:proofErr w:type="spellStart"/>
+      <w:r>
+        <w:t>Для</w:t>
+      </w:r>
+      <w:proofErr w:type="spellEnd"/>
+      <w:r>
+        <w:t xml:space="preserve"> и</w:t>
       </w:r>
       <w:proofErr w:type="spellStart"/>
       <w:r>
@@ -687,9 +629,6 @@
       </w:r>
       <w:proofErr w:type="spellEnd"/>
       <w:r>
-        <w:rPr>
-          <w:lang/>
-        </w:rPr>
         <w:t>я</w:t>
       </w:r>
       <w:r>
@@ -702,13 +641,23 @@
         <w:t>Git</w:t>
       </w:r>
       <w:r>
-        <w:rPr>
-          <w:lang/>
-        </w:rPr>
-        <w:t xml:space="preserve"> был выбран веб-сервис для хостинга </w:t>
-      </w:r>
-      <w:r>
-        <w:t>GitHub</w:t>
+        <w:t xml:space="preserve"> </w:t>
+      </w:r>
+      <w:proofErr w:type="spellStart"/>
+      <w:r>
+        <w:t>был</w:t>
+      </w:r>
+      <w:proofErr w:type="spellEnd"/>
+      <w:r>
+        <w:t xml:space="preserve"> </w:t>
+      </w:r>
+      <w:proofErr w:type="spellStart"/>
+      <w:r>
+        <w:t>выбран</w:t>
+      </w:r>
+      <w:proofErr w:type="spellEnd"/>
+      <w:r>
+        <w:t xml:space="preserve"> веб-сервис для хостинга GitHub</w:t>
       </w:r>
       <w:r>
         <w:rPr>
@@ -718,33 +667,20 @@
       </w:r>
     </w:p>
     <w:p>
-      <w:pPr>
-        <w:rPr>
-          <w:lang/>
-        </w:rPr>
-      </w:pPr>
-      <w:r>
-        <w:rPr>
-          <w:lang/>
-        </w:rPr>
+      <w:r>
         <w:t>github.com/combo-wombo/rsiot_lab</w:t>
       </w:r>
     </w:p>
     <w:p>
-      <w:pPr>
-        <w:rPr>
-          <w:lang/>
-        </w:rPr>
-      </w:pPr>
-      <w:r>
-        <w:rPr>
-          <w:lang/>
-        </w:rPr>
+      <w:r>
         <w:t>Созданы 2 ветки:</w:t>
       </w:r>
     </w:p>
     <w:p>
       <w:r>
+        <w:rPr>
+          <w:noProof/>
+        </w:rPr>
         <w:drawing>
           <wp:inline distT="0" distB="0" distL="0" distR="0" wp14:anchorId="565FA67E" wp14:editId="2E831707">
             <wp:extent cx="3305636" cy="3162741"/>
@@ -783,108 +719,12 @@
       </w:r>
     </w:p>
     <w:p>
-      <w:pPr>
-        <w:rPr>
-          <w:lang/>
-        </w:rPr>
-      </w:pPr>
-      <w:r>
-        <w:t>Readme</w:t>
-      </w:r>
-      <w:r>
-        <w:rPr>
-          <w:lang/>
-        </w:rPr>
-        <w:t>-файл предст</w:t>
-      </w:r>
-      <w:r>
-        <w:rPr>
-          <w:lang/>
-        </w:rPr>
-        <w:t xml:space="preserve">авляет собой </w:t>
-      </w:r>
-      <w:r>
-        <w:rPr>
-          <w:lang w:val="ru-RU"/>
-        </w:rPr>
-        <w:t>.</w:t>
-      </w:r>
-      <w:r>
-        <w:t>md</w:t>
-      </w:r>
-      <w:r>
-        <w:rPr>
-          <w:lang w:val="ru-RU"/>
-        </w:rPr>
-        <w:t xml:space="preserve"> </w:t>
-      </w:r>
-      <w:r>
-        <w:rPr>
-          <w:lang/>
-        </w:rPr>
-        <w:t xml:space="preserve">файл с </w:t>
-      </w:r>
-      <w:r>
-        <w:rPr>
-          <w:lang/>
-        </w:rPr>
-        <w:t xml:space="preserve">такими элементами как ненумерованный список, полужирное и курсивное выделение, фрагмента кода различных языков, таких как </w:t>
-      </w:r>
-      <w:proofErr w:type="spellStart"/>
-      <w:r>
-        <w:t>dotenv</w:t>
-      </w:r>
-      <w:proofErr w:type="spellEnd"/>
-      <w:r>
-        <w:rPr>
-          <w:lang w:val="ru-RU"/>
-        </w:rPr>
-        <w:t xml:space="preserve">, </w:t>
-      </w:r>
-      <w:r>
-        <w:t>shell</w:t>
-      </w:r>
-      <w:r>
-        <w:rPr>
-          <w:lang w:val="ru-RU"/>
-        </w:rPr>
-        <w:t xml:space="preserve">, </w:t>
-      </w:r>
-      <w:proofErr w:type="spellStart"/>
-      <w:r>
-        <w:t>postgresql</w:t>
-      </w:r>
-      <w:proofErr w:type="spellEnd"/>
-      <w:r>
-        <w:rPr>
-          <w:lang w:val="ru-RU"/>
-        </w:rPr>
-        <w:t xml:space="preserve">, </w:t>
-      </w:r>
-      <w:r>
-        <w:rPr>
-          <w:lang/>
-        </w:rPr>
-        <w:t>а также заголовки разных уровней</w:t>
-      </w:r>
-      <w:r>
-        <w:rPr>
-          <w:lang w:val="ru-RU"/>
-        </w:rPr>
-        <w:t>:</w:t>
-      </w:r>
-    </w:p>
-    <w:p>
-      <w:r>
-        <w:rPr>
-          <w:noProof/>
-        </w:rPr>
-        <w:lastRenderedPageBreak/>
+      <w:r>
         <w:drawing>
-          <wp:inline distT="0" distB="0" distL="0" distR="0" wp14:anchorId="3B00E02E" wp14:editId="77B03986">
-            <wp:extent cx="3233318" cy="4110589"/>
-            <wp:effectExtent l="0" t="0" r="5715" b="4445"/>
-            <wp:docPr id="2" name="Изображение2"/>
+          <wp:inline distT="0" distB="0" distL="0" distR="0" wp14:anchorId="20C65B48" wp14:editId="4C8BD92E">
+            <wp:extent cx="6120765" cy="2670175"/>
+            <wp:effectExtent l="0" t="0" r="0" b="0"/>
+            <wp:docPr id="1" name="Picture 1"/>
             <wp:cNvGraphicFramePr>
               <a:graphicFrameLocks xmlns:a="http://schemas.openxmlformats.org/drawingml/2006/main" noChangeAspect="1"/>
             </wp:cNvGraphicFramePr>
@@ -892,27 +732,19 @@
               <a:graphicData uri="http://schemas.openxmlformats.org/drawingml/2006/picture">
                 <pic:pic xmlns:pic="http://schemas.openxmlformats.org/drawingml/2006/picture">
                   <pic:nvPicPr>
-                    <pic:cNvPr id="2" name="Изображение2"/>
-                    <pic:cNvPicPr>
-                      <a:picLocks noChangeAspect="1" noChangeArrowheads="1"/>
-                    </pic:cNvPicPr>
+                    <pic:cNvPr id="1" name=""/>
+                    <pic:cNvPicPr/>
                   </pic:nvPicPr>
                   <pic:blipFill>
-                    <a:blip r:embed="rId5">
-                      <a:extLst>
-                        <a:ext uri="{28A0092B-C50C-407E-A947-70E740481C1C}">
-                          <a14:useLocalDpi xmlns:a14="http://schemas.microsoft.com/office/drawing/2010/main" val="0"/>
-                        </a:ext>
-                      </a:extLst>
-                    </a:blip>
+                    <a:blip r:embed="rId5"/>
                     <a:stretch>
                       <a:fillRect/>
                     </a:stretch>
                   </pic:blipFill>
-                  <pic:spPr bwMode="auto">
+                  <pic:spPr>
                     <a:xfrm>
                       <a:off x="0" y="0"/>
-                      <a:ext cx="3234868" cy="4112560"/>
+                      <a:ext cx="6120765" cy="2670175"/>
                     </a:xfrm>
                     <a:prstGeom prst="rect">
                       <a:avLst/>
@@ -925,35 +757,469 @@
         </w:drawing>
       </w:r>
     </w:p>
-    <w:p>
-      <w:pPr>
-        <w:rPr>
-          <w:lang/>
-        </w:rPr>
-      </w:pPr>
-    </w:p>
-    <w:p>
-      <w:pPr>
-        <w:rPr>
-          <w:lang/>
-        </w:rPr>
-      </w:pPr>
-    </w:p>
-    <w:p>
-      <w:pPr>
-        <w:rPr>
-          <w:lang/>
-        </w:rPr>
-      </w:pPr>
-      <w:r>
-        <w:rPr>
-          <w:noProof/>
-        </w:rPr>
+    <w:p/>
+    <w:p/>
+    <w:p/>
+    <w:p/>
+    <w:p/>
+    <w:p>
+      <w:pPr>
+        <w:rPr>
+          <w:lang w:val="ru-BY"/>
+        </w:rPr>
+      </w:pPr>
+      <w:r>
+        <w:rPr>
+          <w:lang w:val="ru-BY"/>
+        </w:rPr>
+        <w:lastRenderedPageBreak/>
+        <w:t xml:space="preserve">Содержимое </w:t>
+      </w:r>
+      <w:r>
+        <w:rPr>
+          <w:lang w:val="en-CA"/>
+        </w:rPr>
+        <w:t xml:space="preserve">readme </w:t>
+      </w:r>
+      <w:r>
+        <w:rPr>
+          <w:lang w:val="ru-BY"/>
+        </w:rPr>
+        <w:t>файла:</w:t>
+      </w:r>
+    </w:p>
+    <w:p/>
+    <w:p>
+      <w:r>
+        <w:t xml:space="preserve">## </w:t>
+      </w:r>
+      <w:proofErr w:type="spellStart"/>
+      <w:r>
+        <w:t>Добро</w:t>
+      </w:r>
+      <w:proofErr w:type="spellEnd"/>
+      <w:r>
+        <w:t xml:space="preserve"> </w:t>
+      </w:r>
+      <w:proofErr w:type="spellStart"/>
+      <w:r>
+        <w:t>пожаловать</w:t>
+      </w:r>
+      <w:proofErr w:type="spellEnd"/>
+      <w:r>
+        <w:t xml:space="preserve"> в </w:t>
+      </w:r>
+      <w:proofErr w:type="spellStart"/>
+      <w:r>
+        <w:t>rsiot_lab</w:t>
+      </w:r>
+      <w:proofErr w:type="spellEnd"/>
+    </w:p>
+    <w:p>
+      <w:proofErr w:type="gramStart"/>
+      <w:r>
+        <w:t>![</w:t>
+      </w:r>
+      <w:proofErr w:type="gramEnd"/>
+      <w:r>
+        <w:t>bug tracker logo](bugs.png)</w:t>
+      </w:r>
+    </w:p>
+    <w:p/>
+    <w:p>
+      <w:r>
+        <w:t xml:space="preserve">## </w:t>
+      </w:r>
+      <w:proofErr w:type="spellStart"/>
+      <w:r>
+        <w:t>Планирование</w:t>
+      </w:r>
+      <w:proofErr w:type="spellEnd"/>
+      <w:r>
+        <w:t xml:space="preserve"> </w:t>
+      </w:r>
+      <w:proofErr w:type="spellStart"/>
+      <w:r>
+        <w:t>разработки</w:t>
+      </w:r>
+      <w:proofErr w:type="spellEnd"/>
+    </w:p>
+    <w:p/>
+    <w:p>
+      <w:r>
+        <w:t xml:space="preserve">| </w:t>
+      </w:r>
+      <w:proofErr w:type="spellStart"/>
+      <w:r>
+        <w:t>Фича</w:t>
+      </w:r>
+      <w:proofErr w:type="spellEnd"/>
+      <w:r>
+        <w:t xml:space="preserve"> | </w:t>
+      </w:r>
+      <w:proofErr w:type="spellStart"/>
+      <w:r>
+        <w:t>Примерное</w:t>
+      </w:r>
+      <w:proofErr w:type="spellEnd"/>
+      <w:r>
+        <w:t xml:space="preserve"> </w:t>
+      </w:r>
+      <w:proofErr w:type="spellStart"/>
+      <w:r>
+        <w:t>время</w:t>
+      </w:r>
+      <w:proofErr w:type="spellEnd"/>
+      <w:r>
+        <w:t xml:space="preserve"> </w:t>
+      </w:r>
+      <w:proofErr w:type="spellStart"/>
+      <w:r>
+        <w:t>разработки</w:t>
+      </w:r>
+      <w:proofErr w:type="spellEnd"/>
+      <w:r>
+        <w:t xml:space="preserve"> |</w:t>
+      </w:r>
+    </w:p>
+    <w:p>
+      <w:r>
+        <w:t>|------|----------------------------|</w:t>
+      </w:r>
+    </w:p>
+    <w:p>
+      <w:r>
+        <w:t xml:space="preserve">| </w:t>
+      </w:r>
+      <w:proofErr w:type="spellStart"/>
+      <w:r>
+        <w:t>Интерфейс</w:t>
+      </w:r>
+      <w:proofErr w:type="spellEnd"/>
+      <w:r>
+        <w:t xml:space="preserve"> | 1 </w:t>
+      </w:r>
+      <w:proofErr w:type="spellStart"/>
+      <w:r>
+        <w:t>час</w:t>
+      </w:r>
+      <w:proofErr w:type="spellEnd"/>
+      <w:r>
+        <w:t xml:space="preserve"> |</w:t>
+      </w:r>
+    </w:p>
+    <w:p>
+      <w:r>
+        <w:t xml:space="preserve">| </w:t>
+      </w:r>
+      <w:proofErr w:type="spellStart"/>
+      <w:r>
+        <w:t>Тестирование</w:t>
+      </w:r>
+      <w:proofErr w:type="spellEnd"/>
+      <w:r>
+        <w:t xml:space="preserve"> | 30 </w:t>
+      </w:r>
+      <w:proofErr w:type="spellStart"/>
+      <w:r>
+        <w:t>минут</w:t>
+      </w:r>
+      <w:proofErr w:type="spellEnd"/>
+      <w:r>
+        <w:t xml:space="preserve"> |</w:t>
+      </w:r>
+    </w:p>
+    <w:p/>
+    <w:p>
+      <w:proofErr w:type="spellStart"/>
+      <w:r>
+        <w:t>Данный</w:t>
+      </w:r>
+      <w:proofErr w:type="spellEnd"/>
+      <w:r>
+        <w:t xml:space="preserve"> </w:t>
+      </w:r>
+      <w:proofErr w:type="spellStart"/>
+      <w:r>
+        <w:t>репозиторий</w:t>
+      </w:r>
+      <w:proofErr w:type="spellEnd"/>
+      <w:r>
+        <w:t xml:space="preserve"> </w:t>
+      </w:r>
+      <w:proofErr w:type="spellStart"/>
+      <w:r>
+        <w:t>был</w:t>
+      </w:r>
+      <w:proofErr w:type="spellEnd"/>
+      <w:r>
+        <w:t xml:space="preserve"> </w:t>
+      </w:r>
+      <w:proofErr w:type="spellStart"/>
+      <w:r>
+        <w:t>создан</w:t>
+      </w:r>
+      <w:proofErr w:type="spellEnd"/>
+      <w:r>
+        <w:t xml:space="preserve"> </w:t>
+      </w:r>
+      <w:proofErr w:type="spellStart"/>
+      <w:r>
+        <w:t>для</w:t>
+      </w:r>
+      <w:proofErr w:type="spellEnd"/>
+      <w:r>
+        <w:t xml:space="preserve"> **</w:t>
+      </w:r>
+      <w:proofErr w:type="spellStart"/>
+      <w:r>
+        <w:t>обучения</w:t>
+      </w:r>
+      <w:proofErr w:type="spellEnd"/>
+      <w:r>
+        <w:t xml:space="preserve">** </w:t>
+      </w:r>
+      <w:proofErr w:type="spellStart"/>
+      <w:r>
+        <w:t>работы</w:t>
+      </w:r>
+      <w:proofErr w:type="spellEnd"/>
+      <w:r>
+        <w:t xml:space="preserve"> с *git и markdown* в </w:t>
+      </w:r>
+      <w:proofErr w:type="spellStart"/>
+      <w:r>
+        <w:t>github</w:t>
+      </w:r>
+      <w:proofErr w:type="spellEnd"/>
+      <w:r>
+        <w:t>.</w:t>
+      </w:r>
+    </w:p>
+    <w:p/>
+    <w:p>
+      <w:r>
+        <w:t>&lt;sub&gt;</w:t>
+      </w:r>
+      <w:proofErr w:type="spellStart"/>
+      <w:r>
+        <w:t>Все</w:t>
+      </w:r>
+      <w:proofErr w:type="spellEnd"/>
+      <w:r>
+        <w:t xml:space="preserve"> </w:t>
+      </w:r>
+      <w:proofErr w:type="spellStart"/>
+      <w:r>
+        <w:t>задания</w:t>
+      </w:r>
+      <w:proofErr w:type="spellEnd"/>
+      <w:r>
+        <w:t xml:space="preserve"> </w:t>
+      </w:r>
+      <w:proofErr w:type="spellStart"/>
+      <w:r>
+        <w:t>выполнены</w:t>
+      </w:r>
+      <w:proofErr w:type="spellEnd"/>
+      <w:r>
+        <w:t xml:space="preserve"> </w:t>
+      </w:r>
+      <w:proofErr w:type="spellStart"/>
+      <w:r>
+        <w:t>вручную</w:t>
+      </w:r>
+      <w:proofErr w:type="spellEnd"/>
+      <w:r>
+        <w:t xml:space="preserve"> </w:t>
+      </w:r>
+      <w:proofErr w:type="spellStart"/>
+      <w:r>
+        <w:t>без</w:t>
+      </w:r>
+      <w:proofErr w:type="spellEnd"/>
+      <w:r>
+        <w:t xml:space="preserve"> </w:t>
+      </w:r>
+      <w:proofErr w:type="spellStart"/>
+      <w:r>
+        <w:t>использования</w:t>
+      </w:r>
+      <w:proofErr w:type="spellEnd"/>
+      <w:r>
+        <w:t xml:space="preserve"> </w:t>
+      </w:r>
+      <w:proofErr w:type="spellStart"/>
+      <w:r>
+        <w:t>ChatGPT</w:t>
+      </w:r>
+      <w:proofErr w:type="spellEnd"/>
+      <w:r>
+        <w:t>&lt;/sub&gt;</w:t>
+      </w:r>
+    </w:p>
+    <w:p/>
+    <w:p>
+      <w:r>
+        <w:t xml:space="preserve"># </w:t>
+      </w:r>
+      <w:proofErr w:type="spellStart"/>
+      <w:r>
+        <w:t>Что</w:t>
+      </w:r>
+      <w:proofErr w:type="spellEnd"/>
+      <w:r>
+        <w:t xml:space="preserve"> </w:t>
+      </w:r>
+      <w:proofErr w:type="spellStart"/>
+      <w:r>
+        <w:t>было</w:t>
+      </w:r>
+      <w:proofErr w:type="spellEnd"/>
+      <w:r>
+        <w:t xml:space="preserve"> </w:t>
+      </w:r>
+      <w:proofErr w:type="spellStart"/>
+      <w:r>
+        <w:t>сделано</w:t>
+      </w:r>
+      <w:proofErr w:type="spellEnd"/>
+    </w:p>
+    <w:p/>
+    <w:p>
+      <w:proofErr w:type="spellStart"/>
+      <w:r>
+        <w:t>Были</w:t>
+      </w:r>
+      <w:proofErr w:type="spellEnd"/>
+      <w:r>
+        <w:t xml:space="preserve"> </w:t>
+      </w:r>
+      <w:proofErr w:type="spellStart"/>
+      <w:r>
+        <w:t>выполнены</w:t>
+      </w:r>
+      <w:proofErr w:type="spellEnd"/>
+      <w:r>
+        <w:t xml:space="preserve"> </w:t>
+      </w:r>
+      <w:proofErr w:type="spellStart"/>
+      <w:r>
+        <w:t>следующие</w:t>
+      </w:r>
+      <w:proofErr w:type="spellEnd"/>
+      <w:r>
+        <w:t xml:space="preserve"> </w:t>
+      </w:r>
+      <w:proofErr w:type="spellStart"/>
+      <w:r>
+        <w:t>задания</w:t>
+      </w:r>
+      <w:proofErr w:type="spellEnd"/>
+      <w:r>
+        <w:t>:</w:t>
+      </w:r>
+    </w:p>
+    <w:p>
+      <w:r>
+        <w:t>- (5) *</w:t>
+      </w:r>
+      <w:proofErr w:type="spellStart"/>
+      <w:r>
+        <w:t>Изображения</w:t>
+      </w:r>
+      <w:proofErr w:type="spellEnd"/>
+      <w:r>
+        <w:t>*</w:t>
+      </w:r>
+    </w:p>
+    <w:p>
+      <w:r>
+        <w:t>- (6) **_</w:t>
+      </w:r>
+      <w:proofErr w:type="spellStart"/>
+      <w:r>
+        <w:t>Таблицы</w:t>
+      </w:r>
+      <w:proofErr w:type="spellEnd"/>
+      <w:r>
+        <w:t>_**</w:t>
+      </w:r>
+    </w:p>
+    <w:p>
+      <w:r>
+        <w:t>- (8) &lt;sup&gt;</w:t>
+      </w:r>
+      <w:proofErr w:type="spellStart"/>
+      <w:r>
+        <w:t>Жирный</w:t>
+      </w:r>
+      <w:proofErr w:type="spellEnd"/>
+      <w:r>
+        <w:t xml:space="preserve"> и </w:t>
+      </w:r>
+      <w:proofErr w:type="spellStart"/>
+      <w:r>
+        <w:t>курсивный</w:t>
+      </w:r>
+      <w:proofErr w:type="spellEnd"/>
+      <w:r>
+        <w:t xml:space="preserve"> </w:t>
+      </w:r>
+      <w:proofErr w:type="spellStart"/>
+      <w:r>
+        <w:t>текст</w:t>
+      </w:r>
+      <w:proofErr w:type="spellEnd"/>
+      <w:r>
+        <w:t>&lt;/sup&gt;</w:t>
+      </w:r>
+    </w:p>
+    <w:p>
+      <w:r>
+        <w:t>- (13) &lt;sub&gt;</w:t>
+      </w:r>
+      <w:proofErr w:type="spellStart"/>
+      <w:r>
+        <w:t>Примечания</w:t>
+      </w:r>
+      <w:proofErr w:type="spellEnd"/>
+      <w:r>
+        <w:t>&lt;/sub&gt;</w:t>
+      </w:r>
+    </w:p>
+    <w:p>
+      <w:r>
+        <w:t>- (15) ~</w:t>
+      </w:r>
+      <w:proofErr w:type="spellStart"/>
+      <w:r>
+        <w:t>Смешанные</w:t>
+      </w:r>
+      <w:proofErr w:type="spellEnd"/>
+      <w:r>
+        <w:t xml:space="preserve"> </w:t>
+      </w:r>
+      <w:proofErr w:type="spellStart"/>
+      <w:r>
+        <w:t>задания</w:t>
+      </w:r>
+      <w:proofErr w:type="spellEnd"/>
+      <w:r>
+        <w:t>~</w:t>
+      </w:r>
+    </w:p>
+    <w:p>
+      <w:pPr>
+        <w:jc w:val="center"/>
+      </w:pPr>
+      <w:r>
+        <w:lastRenderedPageBreak/>
         <w:drawing>
-          <wp:inline distT="0" distB="0" distL="0" distR="0" wp14:anchorId="7891D8E4" wp14:editId="543B1888">
-            <wp:extent cx="2316480" cy="3474720"/>
-            <wp:effectExtent l="0" t="0" r="7620" b="0"/>
-            <wp:docPr id="3" name="Изображение3"/>
+          <wp:inline distT="0" distB="0" distL="0" distR="0" wp14:anchorId="77AD6A67" wp14:editId="12C48237">
+            <wp:extent cx="5271714" cy="7211932"/>
+            <wp:effectExtent l="19050" t="19050" r="24765" b="27305"/>
+            <wp:docPr id="5" name="Picture 5"/>
             <wp:cNvGraphicFramePr>
               <a:graphicFrameLocks xmlns:a="http://schemas.openxmlformats.org/drawingml/2006/main" noChangeAspect="1"/>
             </wp:cNvGraphicFramePr>
@@ -961,31 +1227,28 @@
               <a:graphicData uri="http://schemas.openxmlformats.org/drawingml/2006/picture">
                 <pic:pic xmlns:pic="http://schemas.openxmlformats.org/drawingml/2006/picture">
                   <pic:nvPicPr>
-                    <pic:cNvPr id="3" name="Изображение3"/>
-                    <pic:cNvPicPr>
-                      <a:picLocks noChangeAspect="1" noChangeArrowheads="1"/>
-                    </pic:cNvPicPr>
+                    <pic:cNvPr id="1" name=""/>
+                    <pic:cNvPicPr/>
                   </pic:nvPicPr>
                   <pic:blipFill>
-                    <a:blip r:embed="rId6">
-                      <a:extLst>
-                        <a:ext uri="{28A0092B-C50C-407E-A947-70E740481C1C}">
-                          <a14:useLocalDpi xmlns:a14="http://schemas.microsoft.com/office/drawing/2010/main" val="0"/>
-                        </a:ext>
-                      </a:extLst>
-                    </a:blip>
+                    <a:blip r:embed="rId6"/>
                     <a:stretch>
                       <a:fillRect/>
                     </a:stretch>
                   </pic:blipFill>
-                  <pic:spPr bwMode="auto">
+                  <pic:spPr>
                     <a:xfrm>
                       <a:off x="0" y="0"/>
-                      <a:ext cx="2328987" cy="3493481"/>
+                      <a:ext cx="5289653" cy="7236473"/>
                     </a:xfrm>
                     <a:prstGeom prst="rect">
                       <a:avLst/>
                     </a:prstGeom>
+                    <a:ln>
+                      <a:solidFill>
+                        <a:schemeClr val="tx1"/>
+                      </a:solidFill>
+                    </a:ln>
                   </pic:spPr>
                 </pic:pic>
               </a:graphicData>
@@ -994,31 +1257,16 @@
         </w:drawing>
       </w:r>
     </w:p>
-    <w:p>
-      <w:pPr>
-        <w:rPr>
-          <w:lang/>
-        </w:rPr>
-      </w:pPr>
-    </w:p>
-    <w:p>
-      <w:pPr>
-        <w:rPr>
-          <w:lang/>
-        </w:rPr>
-      </w:pPr>
+    <w:p/>
+    <w:p>
       <w:r>
         <w:rPr>
           <w:b/>
           <w:bCs/>
-          <w:lang/>
         </w:rPr>
         <w:t>Вывод.</w:t>
       </w:r>
       <w:r>
-        <w:rPr>
-          <w:lang/>
-        </w:rPr>
         <w:t xml:space="preserve"> Организовал процесс управления разработкой проекта с использованием </w:t>
       </w:r>
       <w:r>
@@ -1046,62 +1294,10 @@
         <w:t xml:space="preserve"> для документирования изменений, задач и процессов.</w:t>
       </w:r>
     </w:p>
-    <w:p>
-      <w:pPr>
-        <w:rPr>
-          <w:lang/>
-        </w:rPr>
-      </w:pPr>
-    </w:p>
-    <w:p>
-      <w:pPr>
-        <w:rPr>
-          <w:lang/>
-        </w:rPr>
-      </w:pPr>
-    </w:p>
-    <w:p>
-      <w:pPr>
-        <w:rPr>
-          <w:lang/>
-        </w:rPr>
-      </w:pPr>
-    </w:p>
-    <w:p>
-      <w:pPr>
-        <w:rPr>
-          <w:lang/>
-        </w:rPr>
-      </w:pPr>
-    </w:p>
-    <w:p>
-      <w:pPr>
-        <w:rPr>
-          <w:lang/>
-        </w:rPr>
-      </w:pPr>
-    </w:p>
-    <w:p>
-      <w:pPr>
-        <w:rPr>
-          <w:lang/>
-        </w:rPr>
-      </w:pPr>
-    </w:p>
-    <w:p>
-      <w:pPr>
-        <w:rPr>
-          <w:lang/>
-        </w:rPr>
-      </w:pPr>
-    </w:p>
-    <w:p>
-      <w:pPr>
-        <w:rPr>
-          <w:lang/>
-        </w:rPr>
-      </w:pPr>
-    </w:p>
+    <w:p/>
+    <w:p/>
+    <w:p/>
+    <w:p/>
     <w:sectPr>
       <w:pgSz w:w="11906" w:h="16838"/>
       <w:pgMar w:top="709" w:right="1133" w:bottom="284" w:left="1134" w:header="0" w:footer="0" w:gutter="0"/>
@@ -1508,7 +1704,7 @@
     <w:lsdException w:name="Unresolved Mention" w:semiHidden="1" w:unhideWhenUsed="1"/>
     <w:lsdException w:name="Smart Link" w:semiHidden="1" w:unhideWhenUsed="1"/>
   </w:latentStyles>
-  <w:style w:type="paragraph" w:default="1" w:styleId="a">
+  <w:style w:type="paragraph" w:default="1" w:styleId="Normal">
     <w:name w:val="Normal"/>
     <w:qFormat/>
     <w:rsid w:val="00CC63D1"/>
@@ -1520,13 +1716,13 @@
       <w:sz w:val="28"/>
     </w:rPr>
   </w:style>
-  <w:style w:type="character" w:default="1" w:styleId="a0">
+  <w:style w:type="character" w:default="1" w:styleId="DefaultParagraphFont">
     <w:name w:val="Default Paragraph Font"/>
     <w:uiPriority w:val="1"/>
     <w:semiHidden/>
     <w:unhideWhenUsed/>
   </w:style>
-  <w:style w:type="table" w:default="1" w:styleId="a1">
+  <w:style w:type="table" w:default="1" w:styleId="TableNormal">
     <w:name w:val="Normal Table"/>
     <w:uiPriority w:val="99"/>
     <w:semiHidden/>
@@ -1541,16 +1737,16 @@
       </w:tblCellMar>
     </w:tblPr>
   </w:style>
-  <w:style w:type="numbering" w:default="1" w:styleId="a2">
+  <w:style w:type="numbering" w:default="1" w:styleId="NoList">
     <w:name w:val="No List"/>
     <w:uiPriority w:val="99"/>
     <w:semiHidden/>
     <w:unhideWhenUsed/>
   </w:style>
-  <w:style w:type="character" w:customStyle="1" w:styleId="HTML">
-    <w:name w:val="Стандартный HTML Знак"/>
-    <w:basedOn w:val="a0"/>
-    <w:link w:val="HTML0"/>
+  <w:style w:type="character" w:customStyle="1" w:styleId="HTMLPreformattedChar">
+    <w:name w:val="HTML Preformatted Char"/>
+    <w:basedOn w:val="DefaultParagraphFont"/>
+    <w:link w:val="HTMLPreformatted"/>
     <w:uiPriority w:val="99"/>
     <w:qFormat/>
     <w:rsid w:val="007B33CE"/>
@@ -1558,13 +1754,12 @@
       <w:rFonts w:ascii="Courier New" w:eastAsia="Times New Roman" w:hAnsi="Courier New" w:cs="Courier New"/>
       <w:sz w:val="20"/>
       <w:szCs w:val="20"/>
-      <w:lang/>
     </w:rPr>
   </w:style>
-  <w:style w:type="paragraph" w:styleId="a3">
+  <w:style w:type="paragraph" w:styleId="Title">
     <w:name w:val="Title"/>
-    <w:basedOn w:val="a"/>
-    <w:next w:val="a4"/>
+    <w:basedOn w:val="Normal"/>
+    <w:next w:val="BodyText"/>
     <w:qFormat/>
     <w:pPr>
       <w:keepNext/>
@@ -1575,23 +1770,23 @@
       <w:szCs w:val="28"/>
     </w:rPr>
   </w:style>
-  <w:style w:type="paragraph" w:styleId="a4">
+  <w:style w:type="paragraph" w:styleId="BodyText">
     <w:name w:val="Body Text"/>
-    <w:basedOn w:val="a"/>
+    <w:basedOn w:val="Normal"/>
     <w:pPr>
       <w:spacing w:before="0" w:after="140" w:line="276" w:lineRule="auto"/>
     </w:pPr>
   </w:style>
-  <w:style w:type="paragraph" w:styleId="a5">
+  <w:style w:type="paragraph" w:styleId="List">
     <w:name w:val="List"/>
-    <w:basedOn w:val="a4"/>
+    <w:basedOn w:val="BodyText"/>
     <w:rPr>
       <w:rFonts w:cs="Lohit Devanagari"/>
     </w:rPr>
   </w:style>
-  <w:style w:type="paragraph" w:styleId="a6">
+  <w:style w:type="paragraph" w:styleId="Caption">
     <w:name w:val="caption"/>
-    <w:basedOn w:val="a"/>
+    <w:basedOn w:val="Normal"/>
     <w:qFormat/>
     <w:pPr>
       <w:suppressLineNumbers/>
@@ -1605,9 +1800,9 @@
       <w:szCs w:val="24"/>
     </w:rPr>
   </w:style>
-  <w:style w:type="paragraph" w:styleId="a7">
+  <w:style w:type="paragraph" w:styleId="IndexHeading">
     <w:name w:val="index heading"/>
-    <w:basedOn w:val="a"/>
+    <w:basedOn w:val="Normal"/>
     <w:qFormat/>
     <w:pPr>
       <w:suppressLineNumbers/>
@@ -1616,10 +1811,10 @@
       <w:rFonts w:cs="Lohit Devanagari"/>
     </w:rPr>
   </w:style>
-  <w:style w:type="paragraph" w:styleId="a8">
+  <w:style w:type="paragraph" w:styleId="NoSpacing">
     <w:name w:val="No Spacing"/>
-    <w:basedOn w:val="a"/>
-    <w:next w:val="a"/>
+    <w:basedOn w:val="Normal"/>
+    <w:next w:val="Normal"/>
     <w:uiPriority w:val="1"/>
     <w:qFormat/>
     <w:rsid w:val="00340012"/>
@@ -1631,10 +1826,10 @@
       <w:b/>
     </w:rPr>
   </w:style>
-  <w:style w:type="paragraph" w:styleId="HTML0">
+  <w:style w:type="paragraph" w:styleId="HTMLPreformatted">
     <w:name w:val="HTML Preformatted"/>
-    <w:basedOn w:val="a"/>
-    <w:link w:val="HTML"/>
+    <w:basedOn w:val="Normal"/>
+    <w:link w:val="HTMLPreformattedChar"/>
     <w:uiPriority w:val="99"/>
     <w:unhideWhenUsed/>
     <w:qFormat/>
@@ -1664,12 +1859,11 @@
       <w:rFonts w:ascii="Courier New" w:eastAsia="Times New Roman" w:hAnsi="Courier New" w:cs="Courier New"/>
       <w:sz w:val="20"/>
       <w:szCs w:val="20"/>
-      <w:lang/>
     </w:rPr>
   </w:style>
-  <w:style w:type="paragraph" w:customStyle="1" w:styleId="a9">
+  <w:style w:type="paragraph" w:customStyle="1" w:styleId="a">
     <w:name w:val="Колонтитул"/>
-    <w:basedOn w:val="a"/>
+    <w:basedOn w:val="Normal"/>
     <w:qFormat/>
     <w:pPr>
       <w:suppressLineNumbers/>
@@ -1679,13 +1873,13 @@
       </w:tabs>
     </w:pPr>
   </w:style>
-  <w:style w:type="paragraph" w:styleId="aa">
+  <w:style w:type="paragraph" w:styleId="Header">
     <w:name w:val="header"/>
-    <w:basedOn w:val="a9"/>
+    <w:basedOn w:val="a"/>
   </w:style>
-  <w:style w:type="table" w:styleId="ab">
+  <w:style w:type="table" w:styleId="TableGrid">
     <w:name w:val="Table Grid"/>
-    <w:basedOn w:val="a1"/>
+    <w:basedOn w:val="TableNormal"/>
     <w:uiPriority w:val="39"/>
     <w:rsid w:val="009E25C6"/>
     <w:tblPr>
@@ -1699,9 +1893,9 @@
       </w:tblBorders>
     </w:tblPr>
   </w:style>
-  <w:style w:type="character" w:styleId="ac">
+  <w:style w:type="character" w:styleId="Hyperlink">
     <w:name w:val="Hyperlink"/>
-    <w:basedOn w:val="a0"/>
+    <w:basedOn w:val="DefaultParagraphFont"/>
     <w:uiPriority w:val="99"/>
     <w:unhideWhenUsed/>
     <w:rsid w:val="00E901AA"/>
@@ -1710,9 +1904,9 @@
       <w:u w:val="single"/>
     </w:rPr>
   </w:style>
-  <w:style w:type="character" w:styleId="ad">
+  <w:style w:type="character" w:styleId="UnresolvedMention">
     <w:name w:val="Unresolved Mention"/>
-    <w:basedOn w:val="a0"/>
+    <w:basedOn w:val="DefaultParagraphFont"/>
     <w:uiPriority w:val="99"/>
     <w:semiHidden/>
     <w:unhideWhenUsed/>
